--- a/CORTE 1/logt - Diego Lopez.docx
+++ b/CORTE 1/logt - Diego Lopez.docx
@@ -8,26 +8,16 @@
         <w:rPr>
           <w:b/>
           <w:bCs/>
-          <w:lang w:val="en-US"/>
+          <w:lang w:val="es-419"/>
         </w:rPr>
       </w:pPr>
-      <w:proofErr w:type="spellStart"/>
       <w:r>
         <w:rPr>
           <w:b/>
           <w:bCs/>
-          <w:lang w:val="en-US"/>
+          <w:lang w:val="es-419"/>
         </w:rPr>
-        <w:t>Formulario</w:t>
-      </w:r>
-      <w:proofErr w:type="spellEnd"/>
-      <w:r>
-        <w:rPr>
-          <w:b/>
-          <w:bCs/>
-          <w:lang w:val="en-US"/>
-        </w:rPr>
-        <w:t xml:space="preserve"> LOGT</w:t>
+        <w:t>Formulario LOGT</w:t>
       </w:r>
     </w:p>
     <w:p>
@@ -35,7 +25,7 @@
         <w:rPr>
           <w:b/>
           <w:bCs/>
-          <w:lang w:val="en-US"/>
+          <w:lang w:val="es-419"/>
         </w:rPr>
       </w:pPr>
     </w:p>
@@ -44,16 +34,24 @@
         <w:rPr>
           <w:b/>
           <w:bCs/>
-          <w:lang w:val="en-US"/>
+          <w:lang w:val="es-419"/>
         </w:rPr>
       </w:pPr>
       <w:r>
         <w:rPr>
           <w:b/>
           <w:bCs/>
-          <w:lang w:val="en-US"/>
+          <w:lang w:val="es-419"/>
         </w:rPr>
-        <w:t>Nombre: Diego Fernando Patzán Marroquín</w:t>
+        <w:t xml:space="preserve">Nombre: Diego </w:t>
+      </w:r>
+      <w:r>
+        <w:rPr>
+          <w:b/>
+          <w:bCs/>
+          <w:lang w:val="es-419"/>
+        </w:rPr>
+        <w:t>José López Campos</w:t>
       </w:r>
     </w:p>
     <w:p>
@@ -61,16 +59,24 @@
         <w:rPr>
           <w:b/>
           <w:bCs/>
-          <w:lang w:val="en-US"/>
+          <w:lang w:val="es-419"/>
         </w:rPr>
       </w:pPr>
       <w:r>
         <w:rPr>
           <w:b/>
           <w:bCs/>
-          <w:lang w:val="en-US"/>
+          <w:lang w:val="es-419"/>
         </w:rPr>
-        <w:t>Carné: 23525</w:t>
+        <w:t>Carné: 23</w:t>
+      </w:r>
+      <w:r>
+        <w:rPr>
+          <w:b/>
+          <w:bCs/>
+          <w:lang w:val="es-419"/>
+        </w:rPr>
+        <w:t>242</w:t>
       </w:r>
     </w:p>
     <w:p>
@@ -78,7 +84,7 @@
         <w:rPr>
           <w:b/>
           <w:bCs/>
-          <w:lang w:val="en-US"/>
+          <w:lang w:val="es-419"/>
         </w:rPr>
       </w:pPr>
     </w:p>
@@ -114,7 +120,6 @@
                 <w:lang w:val="en-US"/>
               </w:rPr>
             </w:pPr>
-            <w:proofErr w:type="spellStart"/>
             <w:r>
               <w:rPr>
                 <w:b w:val="0"/>
@@ -123,7 +128,6 @@
               </w:rPr>
               <w:t>Fecha</w:t>
             </w:r>
-            <w:proofErr w:type="spellEnd"/>
           </w:p>
         </w:tc>
         <w:tc>
@@ -139,7 +143,6 @@
                 <w:lang w:val="en-US"/>
               </w:rPr>
             </w:pPr>
-            <w:proofErr w:type="spellStart"/>
             <w:r>
               <w:rPr>
                 <w:b w:val="0"/>
@@ -148,7 +151,6 @@
               </w:rPr>
               <w:t>Inicio</w:t>
             </w:r>
-            <w:proofErr w:type="spellEnd"/>
           </w:p>
         </w:tc>
         <w:tc>
@@ -193,25 +195,7 @@
                 <w:bCs w:val="0"/>
                 <w:lang w:val="en-US"/>
               </w:rPr>
-              <w:t xml:space="preserve">Tiempo de </w:t>
-            </w:r>
-            <w:proofErr w:type="spellStart"/>
-            <w:r>
-              <w:rPr>
-                <w:b w:val="0"/>
-                <w:bCs w:val="0"/>
-                <w:lang w:val="en-US"/>
-              </w:rPr>
-              <w:t>interrupción</w:t>
-            </w:r>
-            <w:proofErr w:type="spellEnd"/>
-            <w:r>
-              <w:rPr>
-                <w:b w:val="0"/>
-                <w:bCs w:val="0"/>
-                <w:lang w:val="en-US"/>
-              </w:rPr>
-              <w:t xml:space="preserve"> </w:t>
+              <w:t xml:space="preserve">Tiempo de interrupción </w:t>
             </w:r>
           </w:p>
         </w:tc>
@@ -234,18 +218,8 @@
                 <w:bCs w:val="0"/>
                 <w:lang w:val="en-US"/>
               </w:rPr>
-              <w:t xml:space="preserve">Delta </w:t>
-            </w:r>
-            <w:proofErr w:type="spellStart"/>
-            <w:r>
-              <w:rPr>
-                <w:b w:val="0"/>
-                <w:bCs w:val="0"/>
-                <w:lang w:val="en-US"/>
-              </w:rPr>
-              <w:t>tiempo</w:t>
-            </w:r>
-            <w:proofErr w:type="spellEnd"/>
+              <w:t>Delta tiempo</w:t>
+            </w:r>
           </w:p>
         </w:tc>
         <w:tc>
@@ -284,7 +258,6 @@
                 <w:lang w:val="en-US"/>
               </w:rPr>
             </w:pPr>
-            <w:proofErr w:type="spellStart"/>
             <w:r>
               <w:rPr>
                 <w:b w:val="0"/>
@@ -293,7 +266,6 @@
               </w:rPr>
               <w:t>Comentarios</w:t>
             </w:r>
-            <w:proofErr w:type="spellEnd"/>
           </w:p>
         </w:tc>
       </w:tr>
@@ -311,6 +283,14 @@
                 <w:lang w:val="en-US"/>
               </w:rPr>
             </w:pPr>
+            <w:r>
+              <w:rPr>
+                <w:b w:val="0"/>
+                <w:bCs w:val="0"/>
+                <w:lang w:val="en-US"/>
+              </w:rPr>
+              <w:t>01/02/2023</w:t>
+            </w:r>
           </w:p>
         </w:tc>
         <w:tc>
@@ -326,6 +306,14 @@
                 <w:lang w:val="en-US"/>
               </w:rPr>
             </w:pPr>
+            <w:r>
+              <w:rPr>
+                <w:b/>
+                <w:bCs/>
+                <w:lang w:val="en-US"/>
+              </w:rPr>
+              <w:t>8:00AM</w:t>
+            </w:r>
           </w:p>
         </w:tc>
         <w:tc>
@@ -341,6 +329,14 @@
                 <w:lang w:val="en-US"/>
               </w:rPr>
             </w:pPr>
+            <w:r>
+              <w:rPr>
+                <w:b/>
+                <w:bCs/>
+                <w:lang w:val="en-US"/>
+              </w:rPr>
+              <w:t>10:00AM</w:t>
+            </w:r>
           </w:p>
         </w:tc>
         <w:tc>
@@ -356,6 +352,14 @@
                 <w:lang w:val="en-US"/>
               </w:rPr>
             </w:pPr>
+            <w:r>
+              <w:rPr>
+                <w:b/>
+                <w:bCs/>
+                <w:lang w:val="en-US"/>
+              </w:rPr>
+              <w:t>15mins</w:t>
+            </w:r>
           </w:p>
         </w:tc>
         <w:tc>
@@ -371,6 +375,14 @@
                 <w:lang w:val="en-US"/>
               </w:rPr>
             </w:pPr>
+            <w:r>
+              <w:rPr>
+                <w:b/>
+                <w:bCs/>
+                <w:lang w:val="en-US"/>
+              </w:rPr>
+              <w:t>1:45 horas</w:t>
+            </w:r>
           </w:p>
         </w:tc>
         <w:tc>
@@ -386,6 +398,14 @@
                 <w:lang w:val="en-US"/>
               </w:rPr>
             </w:pPr>
+            <w:r>
+              <w:rPr>
+                <w:b/>
+                <w:bCs/>
+                <w:lang w:val="en-US"/>
+              </w:rPr>
+              <w:t>Usuarios</w:t>
+            </w:r>
           </w:p>
         </w:tc>
         <w:tc>
@@ -399,6 +419,586 @@
                 <w:b/>
                 <w:bCs/>
                 <w:lang w:val="en-US"/>
+              </w:rPr>
+            </w:pPr>
+          </w:p>
+        </w:tc>
+      </w:tr>
+      <w:tr>
+        <w:tc>
+          <w:tcPr>
+            <w:cnfStyle w:val="001000000000" w:firstRow="0" w:lastRow="0" w:firstColumn="1" w:lastColumn="0" w:oddVBand="0" w:evenVBand="0" w:oddHBand="0" w:evenHBand="0" w:firstRowFirstColumn="0" w:firstRowLastColumn="0" w:lastRowFirstColumn="0" w:lastRowLastColumn="0"/>
+            <w:tcW w:w="1850" w:type="dxa"/>
+          </w:tcPr>
+          <w:p>
+            <w:pPr>
+              <w:rPr>
+                <w:b w:val="0"/>
+                <w:bCs w:val="0"/>
+                <w:lang w:val="en-US"/>
+              </w:rPr>
+            </w:pPr>
+            <w:r>
+              <w:rPr>
+                <w:b w:val="0"/>
+                <w:bCs w:val="0"/>
+                <w:lang w:val="en-US"/>
+              </w:rPr>
+              <w:t>0</w:t>
+            </w:r>
+            <w:r>
+              <w:rPr>
+                <w:b w:val="0"/>
+                <w:bCs w:val="0"/>
+                <w:lang w:val="en-US"/>
+              </w:rPr>
+              <w:t>2</w:t>
+            </w:r>
+            <w:r>
+              <w:rPr>
+                <w:b w:val="0"/>
+                <w:bCs w:val="0"/>
+                <w:lang w:val="en-US"/>
+              </w:rPr>
+              <w:t>/02/2023</w:t>
+            </w:r>
+          </w:p>
+        </w:tc>
+        <w:tc>
+          <w:tcPr>
+            <w:tcW w:w="1850" w:type="dxa"/>
+          </w:tcPr>
+          <w:p>
+            <w:pPr>
+              <w:cnfStyle w:val="000000000000" w:firstRow="0" w:lastRow="0" w:firstColumn="0" w:lastColumn="0" w:oddVBand="0" w:evenVBand="0" w:oddHBand="0" w:evenHBand="0" w:firstRowFirstColumn="0" w:firstRowLastColumn="0" w:lastRowFirstColumn="0" w:lastRowLastColumn="0"/>
+              <w:rPr>
+                <w:b/>
+                <w:bCs/>
+                <w:lang w:val="en-US"/>
+              </w:rPr>
+            </w:pPr>
+            <w:r>
+              <w:rPr>
+                <w:b/>
+                <w:bCs/>
+                <w:lang w:val="en-US"/>
+              </w:rPr>
+              <w:t>8:00AM</w:t>
+            </w:r>
+          </w:p>
+        </w:tc>
+        <w:tc>
+          <w:tcPr>
+            <w:tcW w:w="1850" w:type="dxa"/>
+          </w:tcPr>
+          <w:p>
+            <w:pPr>
+              <w:cnfStyle w:val="000000000000" w:firstRow="0" w:lastRow="0" w:firstColumn="0" w:lastColumn="0" w:oddVBand="0" w:evenVBand="0" w:oddHBand="0" w:evenHBand="0" w:firstRowFirstColumn="0" w:firstRowLastColumn="0" w:lastRowFirstColumn="0" w:lastRowLastColumn="0"/>
+              <w:rPr>
+                <w:b/>
+                <w:bCs/>
+                <w:lang w:val="en-US"/>
+              </w:rPr>
+            </w:pPr>
+            <w:r>
+              <w:rPr>
+                <w:b/>
+                <w:bCs/>
+                <w:lang w:val="en-US"/>
+              </w:rPr>
+              <w:t>10:00AM</w:t>
+            </w:r>
+          </w:p>
+        </w:tc>
+        <w:tc>
+          <w:tcPr>
+            <w:tcW w:w="1850" w:type="dxa"/>
+          </w:tcPr>
+          <w:p>
+            <w:pPr>
+              <w:cnfStyle w:val="000000000000" w:firstRow="0" w:lastRow="0" w:firstColumn="0" w:lastColumn="0" w:oddVBand="0" w:evenVBand="0" w:oddHBand="0" w:evenHBand="0" w:firstRowFirstColumn="0" w:firstRowLastColumn="0" w:lastRowFirstColumn="0" w:lastRowLastColumn="0"/>
+              <w:rPr>
+                <w:b/>
+                <w:bCs/>
+                <w:lang w:val="en-US"/>
+              </w:rPr>
+            </w:pPr>
+          </w:p>
+        </w:tc>
+        <w:tc>
+          <w:tcPr>
+            <w:tcW w:w="1850" w:type="dxa"/>
+          </w:tcPr>
+          <w:p>
+            <w:pPr>
+              <w:cnfStyle w:val="000000000000" w:firstRow="0" w:lastRow="0" w:firstColumn="0" w:lastColumn="0" w:oddVBand="0" w:evenVBand="0" w:oddHBand="0" w:evenHBand="0" w:firstRowFirstColumn="0" w:firstRowLastColumn="0" w:lastRowFirstColumn="0" w:lastRowLastColumn="0"/>
+              <w:rPr>
+                <w:b/>
+                <w:bCs/>
+                <w:lang w:val="en-US"/>
+              </w:rPr>
+            </w:pPr>
+            <w:r>
+              <w:rPr>
+                <w:b/>
+                <w:bCs/>
+                <w:lang w:val="en-US"/>
+              </w:rPr>
+              <w:t>2</w:t>
+            </w:r>
+            <w:r>
+              <w:rPr>
+                <w:b/>
+                <w:bCs/>
+                <w:lang w:val="en-US"/>
+              </w:rPr>
+              <w:t xml:space="preserve"> horas</w:t>
+            </w:r>
+          </w:p>
+        </w:tc>
+        <w:tc>
+          <w:tcPr>
+            <w:tcW w:w="1850" w:type="dxa"/>
+          </w:tcPr>
+          <w:p>
+            <w:pPr>
+              <w:jc w:val="center"/>
+              <w:cnfStyle w:val="000000000000" w:firstRow="0" w:lastRow="0" w:firstColumn="0" w:lastColumn="0" w:oddVBand="0" w:evenVBand="0" w:oddHBand="0" w:evenHBand="0" w:firstRowFirstColumn="0" w:firstRowLastColumn="0" w:lastRowFirstColumn="0" w:lastRowLastColumn="0"/>
+              <w:rPr>
+                <w:b/>
+                <w:bCs/>
+                <w:lang w:val="es-419"/>
+              </w:rPr>
+            </w:pPr>
+            <w:r>
+              <w:rPr>
+                <w:b/>
+                <w:bCs/>
+                <w:lang w:val="es-419"/>
+              </w:rPr>
+              <w:t>Mapa de empatía para u</w:t>
+            </w:r>
+            <w:r>
+              <w:rPr>
+                <w:b/>
+                <w:bCs/>
+                <w:lang w:val="es-419"/>
+              </w:rPr>
+              <w:t>suarios</w:t>
+            </w:r>
+          </w:p>
+        </w:tc>
+        <w:tc>
+          <w:tcPr>
+            <w:tcW w:w="1850" w:type="dxa"/>
+          </w:tcPr>
+          <w:p>
+            <w:pPr>
+              <w:cnfStyle w:val="000000000000" w:firstRow="0" w:lastRow="0" w:firstColumn="0" w:lastColumn="0" w:oddVBand="0" w:evenVBand="0" w:oddHBand="0" w:evenHBand="0" w:firstRowFirstColumn="0" w:firstRowLastColumn="0" w:lastRowFirstColumn="0" w:lastRowLastColumn="0"/>
+              <w:rPr>
+                <w:b/>
+                <w:bCs/>
+                <w:lang w:val="es-419"/>
+              </w:rPr>
+            </w:pPr>
+          </w:p>
+        </w:tc>
+      </w:tr>
+      <w:tr>
+        <w:tc>
+          <w:tcPr>
+            <w:cnfStyle w:val="001000000000" w:firstRow="0" w:lastRow="0" w:firstColumn="1" w:lastColumn="0" w:oddVBand="0" w:evenVBand="0" w:oddHBand="0" w:evenHBand="0" w:firstRowFirstColumn="0" w:firstRowLastColumn="0" w:lastRowFirstColumn="0" w:lastRowLastColumn="0"/>
+            <w:tcW w:w="1850" w:type="dxa"/>
+          </w:tcPr>
+          <w:p>
+            <w:pPr>
+              <w:rPr>
+                <w:b w:val="0"/>
+                <w:bCs w:val="0"/>
+                <w:lang w:val="en-US"/>
+              </w:rPr>
+            </w:pPr>
+            <w:r>
+              <w:rPr>
+                <w:b w:val="0"/>
+                <w:bCs w:val="0"/>
+                <w:lang w:val="en-US"/>
+              </w:rPr>
+              <w:t>02/02/2023</w:t>
+            </w:r>
+          </w:p>
+        </w:tc>
+        <w:tc>
+          <w:tcPr>
+            <w:tcW w:w="1850" w:type="dxa"/>
+          </w:tcPr>
+          <w:p>
+            <w:pPr>
+              <w:cnfStyle w:val="000000000000" w:firstRow="0" w:lastRow="0" w:firstColumn="0" w:lastColumn="0" w:oddVBand="0" w:evenVBand="0" w:oddHBand="0" w:evenHBand="0" w:firstRowFirstColumn="0" w:firstRowLastColumn="0" w:lastRowFirstColumn="0" w:lastRowLastColumn="0"/>
+              <w:rPr>
+                <w:b/>
+                <w:bCs/>
+                <w:lang w:val="en-US"/>
+              </w:rPr>
+            </w:pPr>
+            <w:r>
+              <w:rPr>
+                <w:b/>
+                <w:bCs/>
+                <w:lang w:val="en-US"/>
+              </w:rPr>
+              <w:t>12</w:t>
+            </w:r>
+            <w:r>
+              <w:rPr>
+                <w:b/>
+                <w:bCs/>
+                <w:lang w:val="en-US"/>
+              </w:rPr>
+              <w:t>:00</w:t>
+            </w:r>
+            <w:r>
+              <w:rPr>
+                <w:b/>
+                <w:bCs/>
+                <w:lang w:val="en-US"/>
+              </w:rPr>
+              <w:t>PM</w:t>
+            </w:r>
+          </w:p>
+        </w:tc>
+        <w:tc>
+          <w:tcPr>
+            <w:tcW w:w="1850" w:type="dxa"/>
+          </w:tcPr>
+          <w:p>
+            <w:pPr>
+              <w:cnfStyle w:val="000000000000" w:firstRow="0" w:lastRow="0" w:firstColumn="0" w:lastColumn="0" w:oddVBand="0" w:evenVBand="0" w:oddHBand="0" w:evenHBand="0" w:firstRowFirstColumn="0" w:firstRowLastColumn="0" w:lastRowFirstColumn="0" w:lastRowLastColumn="0"/>
+              <w:rPr>
+                <w:b/>
+                <w:bCs/>
+                <w:lang w:val="en-US"/>
+              </w:rPr>
+            </w:pPr>
+            <w:r>
+              <w:rPr>
+                <w:b/>
+                <w:bCs/>
+                <w:lang w:val="en-US"/>
+              </w:rPr>
+              <w:t>14</w:t>
+            </w:r>
+            <w:r>
+              <w:rPr>
+                <w:b/>
+                <w:bCs/>
+                <w:lang w:val="en-US"/>
+              </w:rPr>
+              <w:t>:00</w:t>
+            </w:r>
+            <w:r>
+              <w:rPr>
+                <w:b/>
+                <w:bCs/>
+                <w:lang w:val="en-US"/>
+              </w:rPr>
+              <w:t>P</w:t>
+            </w:r>
+            <w:r>
+              <w:rPr>
+                <w:b/>
+                <w:bCs/>
+                <w:lang w:val="en-US"/>
+              </w:rPr>
+              <w:t>M</w:t>
+            </w:r>
+          </w:p>
+        </w:tc>
+        <w:tc>
+          <w:tcPr>
+            <w:tcW w:w="1850" w:type="dxa"/>
+          </w:tcPr>
+          <w:p>
+            <w:pPr>
+              <w:cnfStyle w:val="000000000000" w:firstRow="0" w:lastRow="0" w:firstColumn="0" w:lastColumn="0" w:oddVBand="0" w:evenVBand="0" w:oddHBand="0" w:evenHBand="0" w:firstRowFirstColumn="0" w:firstRowLastColumn="0" w:lastRowFirstColumn="0" w:lastRowLastColumn="0"/>
+              <w:rPr>
+                <w:b/>
+                <w:bCs/>
+                <w:lang w:val="en-US"/>
+              </w:rPr>
+            </w:pPr>
+          </w:p>
+        </w:tc>
+        <w:tc>
+          <w:tcPr>
+            <w:tcW w:w="1850" w:type="dxa"/>
+          </w:tcPr>
+          <w:p>
+            <w:pPr>
+              <w:cnfStyle w:val="000000000000" w:firstRow="0" w:lastRow="0" w:firstColumn="0" w:lastColumn="0" w:oddVBand="0" w:evenVBand="0" w:oddHBand="0" w:evenHBand="0" w:firstRowFirstColumn="0" w:firstRowLastColumn="0" w:lastRowFirstColumn="0" w:lastRowLastColumn="0"/>
+              <w:rPr>
+                <w:b/>
+                <w:bCs/>
+                <w:lang w:val="en-US"/>
+              </w:rPr>
+            </w:pPr>
+            <w:r>
+              <w:rPr>
+                <w:b/>
+                <w:bCs/>
+                <w:lang w:val="en-US"/>
+              </w:rPr>
+              <w:t>2 hora</w:t>
+            </w:r>
+          </w:p>
+        </w:tc>
+        <w:tc>
+          <w:tcPr>
+            <w:tcW w:w="1850" w:type="dxa"/>
+          </w:tcPr>
+          <w:p>
+            <w:pPr>
+              <w:jc w:val="center"/>
+              <w:cnfStyle w:val="000000000000" w:firstRow="0" w:lastRow="0" w:firstColumn="0" w:lastColumn="0" w:oddVBand="0" w:evenVBand="0" w:oddHBand="0" w:evenHBand="0" w:firstRowFirstColumn="0" w:firstRowLastColumn="0" w:lastRowFirstColumn="0" w:lastRowLastColumn="0"/>
+              <w:rPr>
+                <w:b/>
+                <w:bCs/>
+                <w:lang w:val="es-419"/>
+              </w:rPr>
+            </w:pPr>
+            <w:r>
+              <w:rPr>
+                <w:b/>
+                <w:bCs/>
+                <w:lang w:val="es-419"/>
+              </w:rPr>
+              <w:t>Creación de perfiles</w:t>
+            </w:r>
+          </w:p>
+        </w:tc>
+        <w:tc>
+          <w:tcPr>
+            <w:tcW w:w="1850" w:type="dxa"/>
+          </w:tcPr>
+          <w:p>
+            <w:pPr>
+              <w:cnfStyle w:val="000000000000" w:firstRow="0" w:lastRow="0" w:firstColumn="0" w:lastColumn="0" w:oddVBand="0" w:evenVBand="0" w:oddHBand="0" w:evenHBand="0" w:firstRowFirstColumn="0" w:firstRowLastColumn="0" w:lastRowFirstColumn="0" w:lastRowLastColumn="0"/>
+              <w:rPr>
+                <w:b/>
+                <w:bCs/>
+                <w:lang w:val="es-419"/>
+              </w:rPr>
+            </w:pPr>
+          </w:p>
+        </w:tc>
+      </w:tr>
+      <w:tr>
+        <w:tc>
+          <w:tcPr>
+            <w:cnfStyle w:val="001000000000" w:firstRow="0" w:lastRow="0" w:firstColumn="1" w:lastColumn="0" w:oddVBand="0" w:evenVBand="0" w:oddHBand="0" w:evenHBand="0" w:firstRowFirstColumn="0" w:firstRowLastColumn="0" w:lastRowFirstColumn="0" w:lastRowLastColumn="0"/>
+            <w:tcW w:w="1850" w:type="dxa"/>
+          </w:tcPr>
+          <w:p>
+            <w:pPr>
+              <w:rPr>
+                <w:b w:val="0"/>
+                <w:bCs w:val="0"/>
+                <w:lang w:val="en-US"/>
+              </w:rPr>
+            </w:pPr>
+            <w:r>
+              <w:rPr>
+                <w:b w:val="0"/>
+                <w:bCs w:val="0"/>
+                <w:lang w:val="en-US"/>
+              </w:rPr>
+              <w:t>0</w:t>
+            </w:r>
+            <w:r>
+              <w:rPr>
+                <w:b w:val="0"/>
+                <w:bCs w:val="0"/>
+                <w:lang w:val="en-US"/>
+              </w:rPr>
+              <w:t>3</w:t>
+            </w:r>
+            <w:r>
+              <w:rPr>
+                <w:b w:val="0"/>
+                <w:bCs w:val="0"/>
+                <w:lang w:val="en-US"/>
+              </w:rPr>
+              <w:t>/02/2023</w:t>
+            </w:r>
+          </w:p>
+        </w:tc>
+        <w:tc>
+          <w:tcPr>
+            <w:tcW w:w="1850" w:type="dxa"/>
+          </w:tcPr>
+          <w:p>
+            <w:pPr>
+              <w:cnfStyle w:val="000000000000" w:firstRow="0" w:lastRow="0" w:firstColumn="0" w:lastColumn="0" w:oddVBand="0" w:evenVBand="0" w:oddHBand="0" w:evenHBand="0" w:firstRowFirstColumn="0" w:firstRowLastColumn="0" w:lastRowFirstColumn="0" w:lastRowLastColumn="0"/>
+              <w:rPr>
+                <w:b/>
+                <w:bCs/>
+                <w:lang w:val="en-US"/>
+              </w:rPr>
+            </w:pPr>
+            <w:r>
+              <w:rPr>
+                <w:b/>
+                <w:bCs/>
+                <w:lang w:val="en-US"/>
+              </w:rPr>
+              <w:t>1</w:t>
+            </w:r>
+            <w:r>
+              <w:rPr>
+                <w:b/>
+                <w:bCs/>
+                <w:lang w:val="en-US"/>
+              </w:rPr>
+              <w:t>0</w:t>
+            </w:r>
+            <w:r>
+              <w:rPr>
+                <w:b/>
+                <w:bCs/>
+                <w:lang w:val="en-US"/>
+              </w:rPr>
+              <w:t>:00</w:t>
+            </w:r>
+            <w:r>
+              <w:rPr>
+                <w:b/>
+                <w:bCs/>
+                <w:lang w:val="en-US"/>
+              </w:rPr>
+              <w:t>A</w:t>
+            </w:r>
+            <w:r>
+              <w:rPr>
+                <w:b/>
+                <w:bCs/>
+                <w:lang w:val="en-US"/>
+              </w:rPr>
+              <w:t>M</w:t>
+            </w:r>
+          </w:p>
+        </w:tc>
+        <w:tc>
+          <w:tcPr>
+            <w:tcW w:w="1850" w:type="dxa"/>
+          </w:tcPr>
+          <w:p>
+            <w:pPr>
+              <w:cnfStyle w:val="000000000000" w:firstRow="0" w:lastRow="0" w:firstColumn="0" w:lastColumn="0" w:oddVBand="0" w:evenVBand="0" w:oddHBand="0" w:evenHBand="0" w:firstRowFirstColumn="0" w:firstRowLastColumn="0" w:lastRowFirstColumn="0" w:lastRowLastColumn="0"/>
+              <w:rPr>
+                <w:b/>
+                <w:bCs/>
+                <w:lang w:val="en-US"/>
+              </w:rPr>
+            </w:pPr>
+            <w:r>
+              <w:rPr>
+                <w:b/>
+                <w:bCs/>
+                <w:lang w:val="en-US"/>
+              </w:rPr>
+              <w:t>1</w:t>
+            </w:r>
+            <w:r>
+              <w:rPr>
+                <w:b/>
+                <w:bCs/>
+                <w:lang w:val="en-US"/>
+              </w:rPr>
+              <w:t>2</w:t>
+            </w:r>
+            <w:r>
+              <w:rPr>
+                <w:b/>
+                <w:bCs/>
+                <w:lang w:val="en-US"/>
+              </w:rPr>
+              <w:t>:00PM</w:t>
+            </w:r>
+          </w:p>
+        </w:tc>
+        <w:tc>
+          <w:tcPr>
+            <w:tcW w:w="1850" w:type="dxa"/>
+          </w:tcPr>
+          <w:p>
+            <w:pPr>
+              <w:cnfStyle w:val="000000000000" w:firstRow="0" w:lastRow="0" w:firstColumn="0" w:lastColumn="0" w:oddVBand="0" w:evenVBand="0" w:oddHBand="0" w:evenHBand="0" w:firstRowFirstColumn="0" w:firstRowLastColumn="0" w:lastRowFirstColumn="0" w:lastRowLastColumn="0"/>
+              <w:rPr>
+                <w:b/>
+                <w:bCs/>
+                <w:lang w:val="en-US"/>
+              </w:rPr>
+            </w:pPr>
+          </w:p>
+        </w:tc>
+        <w:tc>
+          <w:tcPr>
+            <w:tcW w:w="1850" w:type="dxa"/>
+          </w:tcPr>
+          <w:p>
+            <w:pPr>
+              <w:cnfStyle w:val="000000000000" w:firstRow="0" w:lastRow="0" w:firstColumn="0" w:lastColumn="0" w:oddVBand="0" w:evenVBand="0" w:oddHBand="0" w:evenHBand="0" w:firstRowFirstColumn="0" w:firstRowLastColumn="0" w:lastRowFirstColumn="0" w:lastRowLastColumn="0"/>
+              <w:rPr>
+                <w:b/>
+                <w:bCs/>
+                <w:lang w:val="en-US"/>
+              </w:rPr>
+            </w:pPr>
+            <w:r>
+              <w:rPr>
+                <w:b/>
+                <w:bCs/>
+                <w:lang w:val="en-US"/>
+              </w:rPr>
+              <w:t>2 hora</w:t>
+            </w:r>
+          </w:p>
+        </w:tc>
+        <w:tc>
+          <w:tcPr>
+            <w:tcW w:w="1850" w:type="dxa"/>
+          </w:tcPr>
+          <w:p>
+            <w:pPr>
+              <w:jc w:val="center"/>
+              <w:cnfStyle w:val="000000000000" w:firstRow="0" w:lastRow="0" w:firstColumn="0" w:lastColumn="0" w:oddVBand="0" w:evenVBand="0" w:oddHBand="0" w:evenHBand="0" w:firstRowFirstColumn="0" w:firstRowLastColumn="0" w:lastRowFirstColumn="0" w:lastRowLastColumn="0"/>
+              <w:rPr>
+                <w:b/>
+                <w:bCs/>
+                <w:lang w:val="es-419"/>
+              </w:rPr>
+            </w:pPr>
+            <w:r>
+              <w:rPr>
+                <w:b/>
+                <w:bCs/>
+                <w:lang w:val="es-419"/>
+              </w:rPr>
+              <w:t>Resumen de entrevistas</w:t>
+            </w:r>
+          </w:p>
+        </w:tc>
+        <w:tc>
+          <w:tcPr>
+            <w:tcW w:w="1850" w:type="dxa"/>
+          </w:tcPr>
+          <w:p>
+            <w:pPr>
+              <w:cnfStyle w:val="000000000000" w:firstRow="0" w:lastRow="0" w:firstColumn="0" w:lastColumn="0" w:oddVBand="0" w:evenVBand="0" w:oddHBand="0" w:evenHBand="0" w:firstRowFirstColumn="0" w:firstRowLastColumn="0" w:lastRowFirstColumn="0" w:lastRowLastColumn="0"/>
+              <w:rPr>
+                <w:b/>
+                <w:bCs/>
+                <w:lang w:val="es-419"/>
               </w:rPr>
             </w:pPr>
           </w:p>
@@ -410,7 +1010,7 @@
         <w:rPr>
           <w:b/>
           <w:bCs/>
-          <w:lang w:val="en-US"/>
+          <w:lang w:val="es-419"/>
         </w:rPr>
       </w:pPr>
     </w:p>
